--- a/直播源/使用指南.docx
+++ b/直播源/使用指南.docx
@@ -7,7 +7,59 @@
         <w:rPr>
           <w:rFonts w:hint="eastAsia"/>
         </w:rPr>
-        <w:t>直播源获取地址1：</w:t>
+        <w:t>直播源获取地址</w:t>
+      </w:r>
+      <w:r>
+        <w:rPr>
+          <w:rFonts w:hint="eastAsia"/>
+        </w:rPr>
+        <w:t>1</w:t>
+      </w:r>
+      <w:r>
+        <w:rPr>
+          <w:rFonts w:hint="eastAsia"/>
+        </w:rPr>
+        <w:t>：</w:t>
+      </w:r>
+    </w:p>
+    <w:p>
+      <w:pPr>
+        <w:rPr>
+          <w:rFonts w:hint="eastAsia"/>
+          <w:color w:val="4472C4" w:themeColor="accent1"/>
+          <w:u w:val="single"/>
+        </w:rPr>
+      </w:pPr>
+      <w:r>
+        <w:rPr>
+          <w:color w:val="4472C4" w:themeColor="accent1"/>
+          <w:u w:val="single"/>
+        </w:rPr>
+        <w:t>https://github.com/YanG-1989/m3u</w:t>
+      </w:r>
+    </w:p>
+    <w:p>
+      <w:pPr>
+        <w:rPr>
+          <w:rFonts w:hint="eastAsia"/>
+        </w:rPr>
+      </w:pPr>
+    </w:p>
+    <w:p>
+      <w:r>
+        <w:rPr>
+          <w:rFonts w:hint="eastAsia"/>
+        </w:rPr>
+        <w:t>直播源获取地址</w:t>
+      </w:r>
+      <w:r>
+        <w:t>2</w:t>
+      </w:r>
+      <w:r>
+        <w:rPr>
+          <w:rFonts w:hint="eastAsia"/>
+        </w:rPr>
+        <w:t>：</w:t>
       </w:r>
     </w:p>
     <w:p>
@@ -29,7 +81,7 @@
         <w:t>直播源获取地址</w:t>
       </w:r>
       <w:r>
-        <w:t>2</w:t>
+        <w:t>3</w:t>
       </w:r>
       <w:r>
         <w:rPr>
@@ -48,7 +100,13 @@
         </w:r>
       </w:hyperlink>
     </w:p>
-    <w:p/>
+    <w:p>
+      <w:pPr>
+        <w:rPr>
+          <w:rFonts w:hint="eastAsia"/>
+        </w:rPr>
+      </w:pPr>
+    </w:p>
     <w:p>
       <w:proofErr w:type="spellStart"/>
       <w:r>
@@ -146,23 +204,246 @@
         <w:rPr>
           <w:rFonts w:hint="eastAsia"/>
         </w:rPr>
-        <w:t>更多内容可以扫码关注，回复“直播源”获取</w:t>
+        <w:t>更多内容</w:t>
+      </w:r>
+      <w:proofErr w:type="gramStart"/>
+      <w:r>
+        <w:rPr>
+          <w:rFonts w:hint="eastAsia"/>
+        </w:rPr>
+        <w:t>可以扫码关注</w:t>
+      </w:r>
+      <w:proofErr w:type="gramEnd"/>
+      <w:r>
+        <w:rPr>
+          <w:rFonts w:hint="eastAsia"/>
+        </w:rPr>
+        <w:t>，回复“直播源”获取</w:t>
       </w:r>
     </w:p>
     <w:p>
-      <w:pPr>
-        <w:rPr>
-          <w:rFonts w:hint="eastAsia"/>
-        </w:rPr>
-      </w:pPr>
       <w:r>
         <w:rPr>
           <w:noProof/>
         </w:rPr>
+        <mc:AlternateContent>
+          <mc:Choice Requires="wps">
+            <w:drawing>
+              <wp:anchor distT="0" distB="0" distL="114300" distR="114300" simplePos="0" relativeHeight="251660288" behindDoc="0" locked="0" layoutInCell="1" allowOverlap="1" wp14:anchorId="660925FF" wp14:editId="5D3879E6">
+                <wp:simplePos x="0" y="0"/>
+                <wp:positionH relativeFrom="column">
+                  <wp:posOffset>3094892</wp:posOffset>
+                </wp:positionH>
+                <wp:positionV relativeFrom="paragraph">
+                  <wp:posOffset>2610729</wp:posOffset>
+                </wp:positionV>
+                <wp:extent cx="1748693" cy="298548"/>
+                <wp:effectExtent l="0" t="0" r="4445" b="6350"/>
+                <wp:wrapNone/>
+                <wp:docPr id="976652337" name="文本框 4"/>
+                <wp:cNvGraphicFramePr/>
+                <a:graphic xmlns:a="http://schemas.openxmlformats.org/drawingml/2006/main">
+                  <a:graphicData uri="http://schemas.microsoft.com/office/word/2010/wordprocessingShape">
+                    <wps:wsp>
+                      <wps:cNvSpPr txBox="1"/>
+                      <wps:spPr>
+                        <a:xfrm>
+                          <a:off x="0" y="0"/>
+                          <a:ext cx="1748693" cy="298548"/>
+                        </a:xfrm>
+                        <a:prstGeom prst="rect">
+                          <a:avLst/>
+                        </a:prstGeom>
+                        <a:solidFill>
+                          <a:schemeClr val="lt1"/>
+                        </a:solidFill>
+                        <a:ln w="6350">
+                          <a:noFill/>
+                        </a:ln>
+                      </wps:spPr>
+                      <wps:txbx>
+                        <w:txbxContent>
+                          <w:p>
+                            <w:proofErr w:type="gramStart"/>
+                            <w:r>
+                              <w:rPr>
+                                <w:rFonts w:hint="eastAsia"/>
+                              </w:rPr>
+                              <w:t>扫码进入</w:t>
+                            </w:r>
+                            <w:proofErr w:type="gramEnd"/>
+                            <w:r>
+                              <w:rPr>
+                                <w:rFonts w:hint="eastAsia"/>
+                              </w:rPr>
+                              <w:t>交流群</w:t>
+                            </w:r>
+                          </w:p>
+                        </w:txbxContent>
+                      </wps:txbx>
+                      <wps:bodyPr rot="0" spcFirstLastPara="0" vertOverflow="overflow" horzOverflow="overflow" vert="horz" wrap="square" lIns="91440" tIns="45720" rIns="91440" bIns="45720" numCol="1" spcCol="0" rtlCol="0" fromWordArt="0" anchor="t" anchorCtr="0" forceAA="0" compatLnSpc="1">
+                        <a:prstTxWarp prst="textNoShape">
+                          <a:avLst/>
+                        </a:prstTxWarp>
+                        <a:noAutofit/>
+                      </wps:bodyPr>
+                    </wps:wsp>
+                  </a:graphicData>
+                </a:graphic>
+              </wp:anchor>
+            </w:drawing>
+          </mc:Choice>
+          <mc:Fallback>
+            <w:pict>
+              <v:shapetype w14:anchorId="660925FF" id="_x0000_t202" coordsize="21600,21600" o:spt="202" path="m,l,21600r21600,l21600,xe">
+                <v:stroke joinstyle="miter"/>
+                <v:path gradientshapeok="t" o:connecttype="rect"/>
+              </v:shapetype>
+              <v:shape id="文本框 4" o:spid="_x0000_s1026" type="#_x0000_t202" style="position:absolute;left:0;text-align:left;margin-left:243.7pt;margin-top:205.55pt;width:137.7pt;height:23.5pt;z-index:251660288;visibility:visible;mso-wrap-style:square;mso-wrap-distance-left:9pt;mso-wrap-distance-top:0;mso-wrap-distance-right:9pt;mso-wrap-distance-bottom:0;mso-position-horizontal:absolute;mso-position-horizontal-relative:text;mso-position-vertical:absolute;mso-position-vertical-relative:text;v-text-anchor:top" o:gfxdata="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" fillcolor="white [3201]" stroked="f" strokeweight=".5pt">
+                <v:textbox>
+                  <w:txbxContent>
+                    <w:p>
+                      <w:proofErr w:type="gramStart"/>
+                      <w:r>
+                        <w:rPr>
+                          <w:rFonts w:hint="eastAsia"/>
+                        </w:rPr>
+                        <w:t>扫码进入</w:t>
+                      </w:r>
+                      <w:proofErr w:type="gramEnd"/>
+                      <w:r>
+                        <w:rPr>
+                          <w:rFonts w:hint="eastAsia"/>
+                        </w:rPr>
+                        <w:t>交流群</w:t>
+                      </w:r>
+                    </w:p>
+                  </w:txbxContent>
+                </v:textbox>
+              </v:shape>
+            </w:pict>
+          </mc:Fallback>
+        </mc:AlternateContent>
+      </w:r>
+      <w:r>
+        <w:rPr>
+          <w:noProof/>
+        </w:rPr>
+        <mc:AlternateContent>
+          <mc:Choice Requires="wps">
+            <w:drawing>
+              <wp:anchor distT="0" distB="0" distL="114300" distR="114300" simplePos="0" relativeHeight="251659264" behindDoc="0" locked="0" layoutInCell="1" allowOverlap="1" wp14:anchorId="2A7AD118" wp14:editId="0B005D7B">
+                <wp:simplePos x="0" y="0"/>
+                <wp:positionH relativeFrom="column">
+                  <wp:posOffset>304800</wp:posOffset>
+                </wp:positionH>
+                <wp:positionV relativeFrom="paragraph">
+                  <wp:posOffset>2640037</wp:posOffset>
+                </wp:positionV>
+                <wp:extent cx="1371600" cy="269631"/>
+                <wp:effectExtent l="0" t="0" r="19050" b="16510"/>
+                <wp:wrapNone/>
+                <wp:docPr id="8352501" name="文本框 3"/>
+                <wp:cNvGraphicFramePr/>
+                <a:graphic xmlns:a="http://schemas.openxmlformats.org/drawingml/2006/main">
+                  <a:graphicData uri="http://schemas.microsoft.com/office/word/2010/wordprocessingShape">
+                    <wps:wsp>
+                      <wps:cNvSpPr txBox="1"/>
+                      <wps:spPr>
+                        <a:xfrm>
+                          <a:off x="0" y="0"/>
+                          <a:ext cx="1371600" cy="269631"/>
+                        </a:xfrm>
+                        <a:prstGeom prst="rect">
+                          <a:avLst/>
+                        </a:prstGeom>
+                        <a:solidFill>
+                          <a:schemeClr val="lt1"/>
+                        </a:solidFill>
+                        <a:ln w="6350">
+                          <a:solidFill>
+                            <a:schemeClr val="bg1"/>
+                          </a:solidFill>
+                        </a:ln>
+                      </wps:spPr>
+                      <wps:txbx>
+                        <w:txbxContent>
+                          <w:p>
+                            <w:pPr>
+                              <w:rPr>
+                                <w:rFonts w:hint="eastAsia"/>
+                              </w:rPr>
+                            </w:pPr>
+                            <w:proofErr w:type="gramStart"/>
+                            <w:r>
+                              <w:rPr>
+                                <w:rFonts w:hint="eastAsia"/>
+                              </w:rPr>
+                              <w:t>扫码关注</w:t>
+                            </w:r>
+                            <w:proofErr w:type="gramEnd"/>
+                            <w:r>
+                              <w:rPr>
+                                <w:rFonts w:hint="eastAsia"/>
+                              </w:rPr>
+                              <w:t>公众号</w:t>
+                            </w:r>
+                          </w:p>
+                        </w:txbxContent>
+                      </wps:txbx>
+                      <wps:bodyPr rot="0" spcFirstLastPara="0" vertOverflow="overflow" horzOverflow="overflow" vert="horz" wrap="square" lIns="91440" tIns="45720" rIns="91440" bIns="45720" numCol="1" spcCol="0" rtlCol="0" fromWordArt="0" anchor="t" anchorCtr="0" forceAA="0" compatLnSpc="1">
+                        <a:prstTxWarp prst="textNoShape">
+                          <a:avLst/>
+                        </a:prstTxWarp>
+                        <a:noAutofit/>
+                      </wps:bodyPr>
+                    </wps:wsp>
+                  </a:graphicData>
+                </a:graphic>
+              </wp:anchor>
+            </w:drawing>
+          </mc:Choice>
+          <mc:Fallback>
+            <w:pict>
+              <v:shape w14:anchorId="2A7AD118" id="文本框 3" o:spid="_x0000_s1027" type="#_x0000_t202" style="position:absolute;left:0;text-align:left;margin-left:24pt;margin-top:207.9pt;width:108pt;height:21.25pt;z-index:251659264;visibility:visible;mso-wrap-style:square;mso-wrap-distance-left:9pt;mso-wrap-distance-top:0;mso-wrap-distance-right:9pt;mso-wrap-distance-bottom:0;mso-position-horizontal:absolute;mso-position-horizontal-relative:text;mso-position-vertical:absolute;mso-position-vertical-relative:text;v-text-anchor:top" o:gfxdata="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" fillcolor="white [3201]" strokecolor="white [3212]" strokeweight=".5pt">
+                <v:textbox>
+                  <w:txbxContent>
+                    <w:p>
+                      <w:pPr>
+                        <w:rPr>
+                          <w:rFonts w:hint="eastAsia"/>
+                        </w:rPr>
+                      </w:pPr>
+                      <w:proofErr w:type="gramStart"/>
+                      <w:r>
+                        <w:rPr>
+                          <w:rFonts w:hint="eastAsia"/>
+                        </w:rPr>
+                        <w:t>扫码关注</w:t>
+                      </w:r>
+                      <w:proofErr w:type="gramEnd"/>
+                      <w:r>
+                        <w:rPr>
+                          <w:rFonts w:hint="eastAsia"/>
+                        </w:rPr>
+                        <w:t>公众号</w:t>
+                      </w:r>
+                    </w:p>
+                  </w:txbxContent>
+                </v:textbox>
+              </v:shape>
+            </w:pict>
+          </mc:Fallback>
+        </mc:AlternateContent>
+      </w:r>
+      <w:r>
+        <w:rPr>
+          <w:noProof/>
+        </w:rPr>
         <w:drawing>
-          <wp:inline distT="0" distB="0" distL="0" distR="0" wp14:anchorId="7F15E029" wp14:editId="054583AD">
-            <wp:extent cx="3276190" cy="3276190"/>
-            <wp:effectExtent l="0" t="0" r="635" b="635"/>
+          <wp:inline distT="0" distB="0" distL="0" distR="0" wp14:anchorId="7F15E029" wp14:editId="58729646">
+            <wp:extent cx="2502877" cy="2502877"/>
+            <wp:effectExtent l="0" t="0" r="0" b="0"/>
             <wp:docPr id="794348504" name="图片 1"/>
             <wp:cNvGraphicFramePr>
               <a:graphicFrameLocks xmlns:a="http://schemas.openxmlformats.org/drawingml/2006/main" noChangeAspect="1"/>
@@ -183,7 +464,7 @@
                   <pic:spPr>
                     <a:xfrm>
                       <a:off x="0" y="0"/>
-                      <a:ext cx="3276190" cy="3276190"/>
+                      <a:ext cx="2505412" cy="2505412"/>
                     </a:xfrm>
                     <a:prstGeom prst="rect">
                       <a:avLst/>
@@ -194,6 +475,149 @@
             </a:graphic>
           </wp:inline>
         </w:drawing>
+      </w:r>
+      <w:r>
+        <w:rPr>
+          <w:rFonts w:hint="eastAsia"/>
+        </w:rPr>
+        <w:t xml:space="preserve"> </w:t>
+      </w:r>
+      <w:r>
+        <w:t xml:space="preserve">    </w:t>
+      </w:r>
+      <w:r>
+        <w:rPr>
+          <w:noProof/>
+        </w:rPr>
+        <w:drawing>
+          <wp:inline distT="0" distB="0" distL="0" distR="0" wp14:anchorId="7C7A4686" wp14:editId="5AA94635">
+            <wp:extent cx="2006747" cy="2734694"/>
+            <wp:effectExtent l="0" t="0" r="0" b="8890"/>
+            <wp:docPr id="70272871" name="图片 2"/>
+            <wp:cNvGraphicFramePr>
+              <a:graphicFrameLocks xmlns:a="http://schemas.openxmlformats.org/drawingml/2006/main" noChangeAspect="1"/>
+            </wp:cNvGraphicFramePr>
+            <a:graphic xmlns:a="http://schemas.openxmlformats.org/drawingml/2006/main">
+              <a:graphicData uri="http://schemas.openxmlformats.org/drawingml/2006/picture">
+                <pic:pic xmlns:pic="http://schemas.openxmlformats.org/drawingml/2006/picture">
+                  <pic:nvPicPr>
+                    <pic:cNvPr id="0" name="Picture 3"/>
+                    <pic:cNvPicPr>
+                      <a:picLocks noChangeAspect="1" noChangeArrowheads="1"/>
+                    </pic:cNvPicPr>
+                  </pic:nvPicPr>
+                  <pic:blipFill>
+                    <a:blip r:embed="rId8" cstate="print">
+                      <a:extLst>
+                        <a:ext uri="{28A0092B-C50C-407E-A947-70E740481C1C}">
+                          <a14:useLocalDpi xmlns:a14="http://schemas.microsoft.com/office/drawing/2010/main" val="0"/>
+                        </a:ext>
+                      </a:extLst>
+                    </a:blip>
+                    <a:srcRect/>
+                    <a:stretch>
+                      <a:fillRect/>
+                    </a:stretch>
+                  </pic:blipFill>
+                  <pic:spPr bwMode="auto">
+                    <a:xfrm>
+                      <a:off x="0" y="0"/>
+                      <a:ext cx="2019450" cy="2752005"/>
+                    </a:xfrm>
+                    <a:prstGeom prst="rect">
+                      <a:avLst/>
+                    </a:prstGeom>
+                    <a:noFill/>
+                    <a:ln>
+                      <a:noFill/>
+                    </a:ln>
+                  </pic:spPr>
+                </pic:pic>
+              </a:graphicData>
+            </a:graphic>
+          </wp:inline>
+        </w:drawing>
+      </w:r>
+    </w:p>
+    <w:p>
+      <w:pPr>
+        <w:rPr>
+          <w:rFonts w:hint="eastAsia"/>
+        </w:rPr>
+      </w:pPr>
+      <w:r>
+        <w:rPr>
+          <w:noProof/>
+        </w:rPr>
+        <mc:AlternateContent>
+          <mc:Choice Requires="wps">
+            <w:drawing>
+              <wp:inline distT="0" distB="0" distL="0" distR="0" wp14:anchorId="4098D473" wp14:editId="7B9A391B">
+                <wp:extent cx="304800" cy="304800"/>
+                <wp:effectExtent l="0" t="0" r="0" b="0"/>
+                <wp:docPr id="180737537" name="矩形 1"/>
+                <wp:cNvGraphicFramePr>
+                  <a:graphicFrameLocks xmlns:a="http://schemas.openxmlformats.org/drawingml/2006/main" noChangeAspect="1"/>
+                </wp:cNvGraphicFramePr>
+                <a:graphic xmlns:a="http://schemas.openxmlformats.org/drawingml/2006/main">
+                  <a:graphicData uri="http://schemas.microsoft.com/office/word/2010/wordprocessingShape">
+                    <wps:wsp>
+                      <wps:cNvSpPr>
+                        <a:spLocks noChangeAspect="1" noChangeArrowheads="1"/>
+                      </wps:cNvSpPr>
+                      <wps:spPr bwMode="auto">
+                        <a:xfrm>
+                          <a:off x="0" y="0"/>
+                          <a:ext cx="304800" cy="304800"/>
+                        </a:xfrm>
+                        <a:prstGeom prst="rect">
+                          <a:avLst/>
+                        </a:prstGeom>
+                        <a:noFill/>
+                        <a:ln>
+                          <a:noFill/>
+                        </a:ln>
+                        <a:extLst>
+                          <a:ext uri="{909E8E84-426E-40DD-AFC4-6F175D3DCCD1}">
+                            <a14:hiddenFill xmlns:a14="http://schemas.microsoft.com/office/drawing/2010/main">
+                              <a:solidFill>
+                                <a:srgbClr val="FFFFFF"/>
+                              </a:solidFill>
+                            </a14:hiddenFill>
+                          </a:ext>
+                          <a:ext uri="{91240B29-F687-4F45-9708-019B960494DF}">
+                            <a14:hiddenLine xmlns:a14="http://schemas.microsoft.com/office/drawing/2010/main" w="9525">
+                              <a:solidFill>
+                                <a:srgbClr val="000000"/>
+                              </a:solidFill>
+                              <a:miter lim="800000"/>
+                              <a:headEnd/>
+                              <a:tailEnd/>
+                            </a14:hiddenLine>
+                          </a:ext>
+                        </a:extLst>
+                      </wps:spPr>
+                      <wps:bodyPr rot="0" vert="horz" wrap="square" lIns="91440" tIns="45720" rIns="91440" bIns="45720" anchor="t" anchorCtr="0" upright="1">
+                        <a:noAutofit/>
+                      </wps:bodyPr>
+                    </wps:wsp>
+                  </a:graphicData>
+                </a:graphic>
+              </wp:inline>
+            </w:drawing>
+          </mc:Choice>
+          <mc:Fallback>
+            <w:pict>
+              <v:rect w14:anchorId="0D4ED594" id="矩形 1" o:spid="_x0000_s1026" style="width:24pt;height:24pt;visibility:visible;mso-wrap-style:square;mso-left-percent:-10001;mso-top-percent:-10001;mso-position-horizontal:absolute;mso-position-horizontal-relative:char;mso-position-vertical:absolute;mso-position-vertical-relative:line;mso-left-percent:-10001;mso-top-percent:-10001;v-text-anchor:top" o:gfxdata="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" filled="f" stroked="f">
+                <o:lock v:ext="edit" aspectratio="t"/>
+                <w10:anchorlock/>
+              </v:rect>
+            </w:pict>
+          </mc:Fallback>
+        </mc:AlternateContent>
+      </w:r>
+      <w:r>
+        <w:t xml:space="preserve"> </w:t>
       </w:r>
     </w:p>
     <w:sectPr>

--- a/直播源/使用指南.docx
+++ b/直播源/使用指南.docx
@@ -7,25 +7,18 @@
         <w:rPr>
           <w:rFonts w:hint="eastAsia"/>
         </w:rPr>
-        <w:t>直播源获取地址</w:t>
+        <w:t>【最新】</w:t>
       </w:r>
       <w:r>
         <w:rPr>
           <w:rFonts w:hint="eastAsia"/>
         </w:rPr>
-        <w:t>1</w:t>
-      </w:r>
-      <w:r>
-        <w:rPr>
-          <w:rFonts w:hint="eastAsia"/>
-        </w:rPr>
-        <w:t>：</w:t>
+        <w:t>直播源获取地址1：</w:t>
       </w:r>
     </w:p>
     <w:p>
       <w:pPr>
         <w:rPr>
-          <w:rFonts w:hint="eastAsia"/>
           <w:color w:val="4472C4" w:themeColor="accent1"/>
           <w:u w:val="single"/>
         </w:rPr>
@@ -38,13 +31,7 @@
         <w:t>https://github.com/YanG-1989/m3u</w:t>
       </w:r>
     </w:p>
-    <w:p>
-      <w:pPr>
-        <w:rPr>
-          <w:rFonts w:hint="eastAsia"/>
-        </w:rPr>
-      </w:pPr>
-    </w:p>
+    <w:p/>
     <w:p>
       <w:r>
         <w:rPr>
@@ -100,13 +87,7 @@
         </w:r>
       </w:hyperlink>
     </w:p>
-    <w:p>
-      <w:pPr>
-        <w:rPr>
-          <w:rFonts w:hint="eastAsia"/>
-        </w:rPr>
-      </w:pPr>
-    </w:p>
+    <w:p/>
     <w:p>
       <w:proofErr w:type="spellStart"/>
       <w:r>
@@ -369,11 +350,6 @@
                       <wps:txbx>
                         <w:txbxContent>
                           <w:p>
-                            <w:pPr>
-                              <w:rPr>
-                                <w:rFonts w:hint="eastAsia"/>
-                              </w:rPr>
-                            </w:pPr>
                             <w:proofErr w:type="gramStart"/>
                             <w:r>
                               <w:rPr>
@@ -409,11 +385,6 @@
                 <v:textbox>
                   <w:txbxContent>
                     <w:p>
-                      <w:pPr>
-                        <w:rPr>
-                          <w:rFonts w:hint="eastAsia"/>
-                        </w:rPr>
-                      </w:pPr>
                       <w:proofErr w:type="gramStart"/>
                       <w:r>
                         <w:rPr>
@@ -540,11 +511,6 @@
       </w:r>
     </w:p>
     <w:p>
-      <w:pPr>
-        <w:rPr>
-          <w:rFonts w:hint="eastAsia"/>
-        </w:rPr>
-      </w:pPr>
       <w:r>
         <w:rPr>
           <w:noProof/>
